--- a/UML/UC5 borrowOneBook.docx
+++ b/UML/UC5 borrowOneBook.docx
@@ -532,7 +532,7 @@
                 <w:rFonts w:ascii="Arial Unicode MS" w:cs="Arial Unicode MS" w:eastAsia="Arial Unicode MS" w:hAnsi="Arial Unicode MS"/>
                 <w:rtl w:val="0"/>
               </w:rPr>
-              <w:t xml:space="preserve">3. Loan객체는 loanCollection 객체에 저장된 상태이다.</w:t>
+              <w:t xml:space="preserve">3. Loan객체는 loanCollection에 저장된 상태이다.</w:t>
             </w:r>
           </w:p>
         </w:tc>
@@ -691,7 +691,7 @@
                 <w:rFonts w:ascii="Arial Unicode MS" w:cs="Arial Unicode MS" w:eastAsia="Arial Unicode MS" w:hAnsi="Arial Unicode MS"/>
                 <w:rtl w:val="0"/>
               </w:rPr>
-              <w:t xml:space="preserve">Borrower가 대출하려는 Book과 회원증을 들고 대출창구에 도착한다, 그리고 Librarian에게 제출한다.</w:t>
+              <w:t xml:space="preserve">Borrower가 대출하려는 Book과 회원증을 들고 대출창구에 도착하여,  Librarian에게 제출한다.</w:t>
             </w:r>
           </w:p>
         </w:tc>
@@ -769,7 +769,7 @@
                 <w:rFonts w:ascii="Arial Unicode MS" w:cs="Arial Unicode MS" w:eastAsia="Arial Unicode MS" w:hAnsi="Arial Unicode MS"/>
                 <w:rtl w:val="0"/>
               </w:rPr>
-              <w:t xml:space="preserve">Librarian이 대출할 Book과 회원증의 바코드(ISBN, u_name)를 인식시킨다.</w:t>
+              <w:t xml:space="preserve">Librarian이 대출할 Book과 회원증의 바코드(ISBN, name)를 인식시킨다.</w:t>
             </w:r>
           </w:p>
         </w:tc>
@@ -883,7 +883,7 @@
                 <w:rFonts w:ascii="Arial Unicode MS" w:cs="Arial Unicode MS" w:eastAsia="Arial Unicode MS" w:hAnsi="Arial Unicode MS"/>
                 <w:rtl w:val="0"/>
               </w:rPr>
-              <w:t xml:space="preserve"> 객체에서 나온</w:t>
+              <w:t xml:space="preserve">에서 나온</w:t>
             </w:r>
             <w:r>
               <w:rPr>
@@ -904,7 +904,7 @@
                 <w:rFonts w:ascii="Arial Unicode MS" w:cs="Arial Unicode MS" w:eastAsia="Arial Unicode MS" w:hAnsi="Arial Unicode MS"/>
                 <w:rtl w:val="0"/>
               </w:rPr>
-              <w:t xml:space="preserve">를 찾고, borrowerCollection 객체에서 </w:t>
+              <w:t xml:space="preserve">를 찾고, borrowerCollection에서 </w:t>
             </w:r>
             <w:r>
               <w:rPr>
@@ -1285,7 +1285,7 @@
                 <w:rFonts w:ascii="Arial Unicode MS" w:cs="Arial Unicode MS" w:eastAsia="Arial Unicode MS" w:hAnsi="Arial Unicode MS"/>
                 <w:rtl w:val="0"/>
               </w:rPr>
-              <w:t xml:space="preserve">8. Loan 객체를 loanCollection 객체에 저장한다.</w:t>
+              <w:t xml:space="preserve">8. Loan 객체를 loanCollection에 추가한다.</w:t>
             </w:r>
           </w:p>
         </w:tc>

--- a/UML/UC5 borrowOneBook.docx
+++ b/UML/UC5 borrowOneBook.docx
@@ -883,7 +883,7 @@
                 <w:rFonts w:ascii="Arial Unicode MS" w:cs="Arial Unicode MS" w:eastAsia="Arial Unicode MS" w:hAnsi="Arial Unicode MS"/>
                 <w:rtl w:val="0"/>
               </w:rPr>
-              <w:t xml:space="preserve">에서 나온</w:t>
+              <w:t xml:space="preserve">에서</w:t>
             </w:r>
             <w:r>
               <w:rPr>
@@ -1570,7 +1570,7 @@
                 <w:rFonts w:ascii="Arial Unicode MS" w:cs="Arial Unicode MS" w:eastAsia="Arial Unicode MS" w:hAnsi="Arial Unicode MS"/>
                 <w:rtl w:val="0"/>
               </w:rPr>
-              <w:t xml:space="preserve">3. 찾고자하는 Book 객체 또는 Borrower 객체가 없는 경우 오류 메시지를 출력한다.</w:t>
+              <w:t xml:space="preserve">3. 찾고자하는 Book 객체 또는 Borrower 객체가 없는 경우 “책을 찾을 수 없습니다.”, “이용자를 찾을 수 없습니다.” 라는 오류 메시지를 출력한다.</w:t>
             </w:r>
           </w:p>
           <w:p>
@@ -1584,7 +1584,7 @@
                 <w:rFonts w:ascii="Arial Unicode MS" w:cs="Arial Unicode MS" w:eastAsia="Arial Unicode MS" w:hAnsi="Arial Unicode MS"/>
                 <w:rtl w:val="0"/>
               </w:rPr>
-              <w:t xml:space="preserve">5.1 Book 객체가 대출 불가능할 경우 대출 중이라는 메시지를 출력한다.</w:t>
+              <w:t xml:space="preserve">5.1 Book 객체가 대출 불가능할 경우 "해당 책은 대출 불가능합니다.” 라는 메시지를 출력한다.</w:t>
             </w:r>
           </w:p>
           <w:p>
@@ -1598,7 +1598,7 @@
                 <w:rFonts w:ascii="Arial Unicode MS" w:cs="Arial Unicode MS" w:eastAsia="Arial Unicode MS" w:hAnsi="Arial Unicode MS"/>
                 <w:rtl w:val="0"/>
               </w:rPr>
-              <w:t xml:space="preserve">5.2 Borrower 객체가 대출 불가능할 경우 대출 불가능이라는 메시지를 출력한다.</w:t>
+              <w:t xml:space="preserve">5.2 Borrower 객체가 대출 불가능할 경우 “해당 이용자는 대출 불가능합니다.” 라는 메시지를 출력한다.</w:t>
             </w:r>
           </w:p>
         </w:tc>
